--- a/REACT/REACT JS GUIDES.docx
+++ b/REACT/REACT JS GUIDES.docx
@@ -19,7 +19,34 @@
           <w:sz w:val="56"/>
           <w:szCs w:val="56"/>
         </w:rPr>
-        <w:t>REACT JS GUIDES</w:t>
+        <w:t>REACT JS</w:t>
+      </w:r>
+      <w:r>
+        <w:rPr>
+          <w:b/>
+          <w:bCs/>
+          <w:sz w:val="56"/>
+          <w:szCs w:val="56"/>
+        </w:rPr>
+        <w:t xml:space="preserve"> FRAMEWORKS &amp; LIBRA</w:t>
+      </w:r>
+      <w:r>
+        <w:rPr>
+          <w:b/>
+          <w:bCs/>
+          <w:sz w:val="56"/>
+          <w:szCs w:val="56"/>
+        </w:rPr>
+        <w:t>RIES</w:t>
+      </w:r>
+      <w:r>
+        <w:rPr>
+          <w:b/>
+          <w:bCs/>
+          <w:sz w:val="56"/>
+          <w:szCs w:val="56"/>
+        </w:rPr>
+        <w:t xml:space="preserve"> GUIDES</w:t>
       </w:r>
     </w:p>
     <w:p>
@@ -389,7 +416,6 @@
         </w:numPr>
       </w:pPr>
       <w:r>
-        <w:lastRenderedPageBreak/>
         <w:t>Add data to useState</w:t>
       </w:r>
     </w:p>
@@ -579,7 +605,6 @@
         </w:numPr>
       </w:pPr>
       <w:r>
-        <w:lastRenderedPageBreak/>
         <w:t>Create Props</w:t>
       </w:r>
     </w:p>
@@ -709,6 +734,7 @@
         <w:rPr>
           <w:noProof/>
         </w:rPr>
+        <w:lastRenderedPageBreak/>
         <w:drawing>
           <wp:inline distT="0" distB="0" distL="0" distR="0" wp14:anchorId="23599F42" wp14:editId="3FB53E36">
             <wp:extent cx="5610225" cy="4572000"/>
@@ -755,7 +781,6 @@
         </w:numPr>
       </w:pPr>
       <w:r>
-        <w:lastRenderedPageBreak/>
         <w:t>Send Http post request using Axios</w:t>
       </w:r>
     </w:p>
@@ -767,6 +792,7 @@
         <w:rPr>
           <w:noProof/>
         </w:rPr>
+        <w:lastRenderedPageBreak/>
         <w:drawing>
           <wp:inline distT="0" distB="0" distL="0" distR="0" wp14:anchorId="656B55BB" wp14:editId="61C4E603">
             <wp:extent cx="5772150" cy="5800725"/>
@@ -873,7 +899,6 @@
         </w:numPr>
       </w:pPr>
       <w:r>
-        <w:lastRenderedPageBreak/>
         <w:t>Array Mapping</w:t>
       </w:r>
     </w:p>
@@ -885,6 +910,7 @@
         <w:rPr>
           <w:noProof/>
         </w:rPr>
+        <w:lastRenderedPageBreak/>
         <w:drawing>
           <wp:inline distT="0" distB="0" distL="0" distR="0" wp14:anchorId="49B70491" wp14:editId="0D36FEED">
             <wp:extent cx="5667375" cy="1990725"/>
